--- a/tarea43/tarea43.docx
+++ b/tarea43/tarea43.docx
@@ -21,6 +21,25 @@
         </w:rPr>
         <w:t>APRENDAMOS UN POCO DE SQL</w:t>
       </w:r>
+      <w:r>
+        <w:rPr>
+          <w:b/>
+          <w:sz w:val="24"/>
+          <w:szCs w:val="24"/>
+          <w:u w:val="single"/>
+        </w:rPr>
+        <w:t xml:space="preserve"> (TAREA #43)</w:t>
+      </w:r>
+    </w:p>
+    <w:p>
+      <w:pPr>
+        <w:rPr>
+          <w:b/>
+          <w:sz w:val="24"/>
+          <w:szCs w:val="24"/>
+          <w:u w:val="single"/>
+        </w:rPr>
+      </w:pPr>
     </w:p>
     <w:p>
       <w:pPr>
@@ -34,6 +53,8 @@
           <w:i/>
         </w:rPr>
       </w:pPr>
+      <w:bookmarkStart w:id="0" w:name="_GoBack"/>
+      <w:bookmarkEnd w:id="0"/>
       <w:r>
         <w:rPr>
           <w:b/>
@@ -1105,13 +1126,7 @@
         <w:rPr>
           <w:b/>
         </w:rPr>
-        <w:t>La</w:t>
-      </w:r>
-      <w:r>
-        <w:rPr>
-          <w:b/>
-        </w:rPr>
-        <w:t>st</w:t>
+        <w:t>Last</w:t>
       </w:r>
       <w:r>
         <w:rPr>
@@ -2257,7 +2272,6 @@
           <w:b/>
           <w:i/>
         </w:rPr>
-        <w:lastRenderedPageBreak/>
         <w:t xml:space="preserve">“A </w:t>
       </w:r>
       <w:proofErr w:type="spellStart"/>
@@ -2575,13 +2589,7 @@
       </w:r>
       <w:proofErr w:type="spellEnd"/>
       <w:r>
-        <w:t xml:space="preserve"> pero ordenados </w:t>
-      </w:r>
-      <w:r>
-        <w:t>de</w:t>
-      </w:r>
-      <w:r>
-        <w:t xml:space="preserve">scendentemente por el campo </w:t>
+        <w:t xml:space="preserve"> pero ordenados descendentemente por el campo </w:t>
       </w:r>
       <w:r>
         <w:rPr>
@@ -2607,13 +2615,7 @@
         <w:t>ORDER BY</w:t>
       </w:r>
       <w:r>
-        <w:t xml:space="preserve"> y le indicamos que el orden es </w:t>
-      </w:r>
-      <w:r>
-        <w:t>de</w:t>
-      </w:r>
-      <w:r>
-        <w:t xml:space="preserve">scendente mediante </w:t>
+        <w:t xml:space="preserve"> y le indicamos que el orden es descendente mediante </w:t>
       </w:r>
       <w:r>
         <w:rPr>
@@ -3217,13 +3219,7 @@
         <w:t>N</w:t>
       </w:r>
       <w:r>
-        <w:t xml:space="preserve">os piden una consulta que devuelva  </w:t>
-      </w:r>
-      <w:r>
-        <w:t>varios campos de</w:t>
-      </w:r>
-      <w:r>
-        <w:t xml:space="preserve"> la tabla </w:t>
+        <w:t xml:space="preserve">os piden una consulta que devuelva  varios campos de la tabla </w:t>
       </w:r>
       <w:proofErr w:type="spellStart"/>
       <w:r>
@@ -3243,10 +3239,7 @@
         <w:t>DISTINCT</w:t>
       </w:r>
       <w:r>
-        <w:t xml:space="preserve">) y que estén </w:t>
-      </w:r>
-      <w:r>
-        <w:t xml:space="preserve">ordenados descendentemente por el campo </w:t>
+        <w:t xml:space="preserve">) y que estén ordenados descendentemente por el campo </w:t>
       </w:r>
       <w:proofErr w:type="spellStart"/>
       <w:r>
@@ -4014,10 +4007,7 @@
         <w:t>.</w:t>
       </w:r>
       <w:r>
-        <w:t xml:space="preserve"> </w:t>
-      </w:r>
-      <w:r>
-        <w:t xml:space="preserve">En este caso nos piden que ordenemos los resultados descendentemente por 2 de los campos de la consulta, por lo que en el </w:t>
+        <w:t xml:space="preserve"> En este caso nos piden que ordenemos los resultados descendentemente por 2 de los campos de la consulta, por lo que en el </w:t>
       </w:r>
       <w:r>
         <w:rPr>
@@ -5383,13 +5373,7 @@
         <w:ind w:left="1080"/>
       </w:pPr>
       <w:r>
-        <w:t xml:space="preserve">Nos piden los 3 primeros resultados de una consulta que devuelva </w:t>
-      </w:r>
-      <w:r>
-        <w:t xml:space="preserve">3 campos de </w:t>
-      </w:r>
-      <w:r>
-        <w:t xml:space="preserve">la tabla </w:t>
+        <w:t xml:space="preserve">Nos piden los 3 primeros resultados de una consulta que devuelva 3 campos de la tabla </w:t>
       </w:r>
       <w:proofErr w:type="spellStart"/>
       <w:r>
@@ -5604,8 +5588,16 @@
       <w:pPr>
         <w:pStyle w:val="Prrafodelista"/>
       </w:pPr>
-      <w:bookmarkStart w:id="0" w:name="_GoBack"/>
-      <w:bookmarkEnd w:id="0"/>
+    </w:p>
+    <w:p>
+      <w:pPr>
+        <w:pStyle w:val="Prrafodelista"/>
+      </w:pPr>
+    </w:p>
+    <w:p>
+      <w:pPr>
+        <w:pStyle w:val="Prrafodelista"/>
+      </w:pPr>
     </w:p>
     <w:sectPr>
       <w:footerReference w:type="default" r:id="rId7"/>
@@ -5653,6 +5645,7 @@
         <w:docPartUnique/>
       </w:docPartObj>
     </w:sdtPr>
+    <w:sdtEndPr/>
     <w:sdtContent>
       <w:p>
         <w:pPr>
